--- a/particular/Exercicio/Michel Kogan higiah.docx
+++ b/particular/Exercicio/Michel Kogan higiah.docx
@@ -511,10 +511,7 @@
       </w:r>
       <w:proofErr w:type="spellEnd"/>
       <w:r>
-        <w:t xml:space="preserve"> </w:t>
-      </w:r>
-      <w:r>
-        <w:t>Michael</w:t>
+        <w:t xml:space="preserve"> Michael</w:t>
       </w:r>
     </w:p>
     <w:p>
@@ -555,10 +552,7 @@
       </w:r>
       <w:proofErr w:type="spellEnd"/>
       <w:r>
-        <w:t xml:space="preserve"> </w:t>
-      </w:r>
-      <w:r>
-        <w:t xml:space="preserve">Alexander </w:t>
+        <w:t xml:space="preserve"> Alexander </w:t>
       </w:r>
     </w:p>
     <w:p>
@@ -591,24 +585,15 @@
       </w:r>
       <w:proofErr w:type="spellEnd"/>
       <w:r>
-        <w:t xml:space="preserve"> </w:t>
-      </w:r>
-      <w:r>
-        <w:t xml:space="preserve">(irmã) </w:t>
-      </w:r>
-      <w:proofErr w:type="spellStart"/>
-      <w:r>
-        <w:t>S</w:t>
-      </w:r>
-      <w:r>
-        <w:t>hel</w:t>
-      </w:r>
-      <w:proofErr w:type="spellEnd"/>
-      <w:r>
-        <w:t xml:space="preserve"> </w:t>
-      </w:r>
-      <w:r>
-        <w:t xml:space="preserve">David </w:t>
+        <w:t xml:space="preserve"> (irmã) </w:t>
+      </w:r>
+      <w:proofErr w:type="spellStart"/>
+      <w:r>
+        <w:t>Shel</w:t>
+      </w:r>
+      <w:proofErr w:type="spellEnd"/>
+      <w:r>
+        <w:t xml:space="preserve"> David </w:t>
       </w:r>
       <w:proofErr w:type="spellStart"/>
       <w:r>
@@ -646,10 +631,7 @@
       </w:r>
       <w:proofErr w:type="spellEnd"/>
       <w:r>
-        <w:t xml:space="preserve"> (irmã)</w:t>
-      </w:r>
-      <w:r>
-        <w:t xml:space="preserve"> </w:t>
+        <w:t xml:space="preserve"> (irmã) </w:t>
       </w:r>
       <w:proofErr w:type="spellStart"/>
       <w:r>
@@ -690,13 +672,7 @@
       </w:r>
       <w:proofErr w:type="spellEnd"/>
       <w:r>
-        <w:t xml:space="preserve"> (</w:t>
-      </w:r>
-      <w:r>
-        <w:t>prima</w:t>
-      </w:r>
-      <w:r>
-        <w:t xml:space="preserve">) </w:t>
+        <w:t xml:space="preserve"> (prima) </w:t>
       </w:r>
       <w:proofErr w:type="spellStart"/>
       <w:r>
@@ -704,10 +680,7 @@
       </w:r>
       <w:proofErr w:type="spellEnd"/>
       <w:r>
-        <w:t xml:space="preserve"> </w:t>
-      </w:r>
-      <w:r>
-        <w:t>Natan</w:t>
+        <w:t xml:space="preserve"> Natan</w:t>
       </w:r>
     </w:p>
     <w:p>
@@ -719,10 +692,7 @@
         </w:numPr>
       </w:pPr>
       <w:r>
-        <w:t>Alexander</w:t>
-      </w:r>
-      <w:r>
-        <w:t xml:space="preserve"> Hu Saba (avô) </w:t>
+        <w:t xml:space="preserve">Alexander Hu Saba (avô) </w:t>
       </w:r>
       <w:proofErr w:type="spellStart"/>
       <w:r>
@@ -747,10 +717,7 @@
         </w:numPr>
       </w:pPr>
       <w:r>
-        <w:t>Sergei</w:t>
-      </w:r>
-      <w:r>
-        <w:t xml:space="preserve"> </w:t>
+        <w:t xml:space="preserve">Sergei </w:t>
       </w:r>
       <w:proofErr w:type="spellStart"/>
       <w:r>
@@ -800,48 +767,354 @@
       </w:r>
     </w:p>
     <w:p/>
+    <w:p>
+      <w:pPr>
+        <w:rPr>
+          <w:rFonts w:ascii="Helvetica" w:hAnsi="Helvetica" w:cs="Helvetica"/>
+          <w:color w:val="FF0000"/>
+          <w:sz w:val="19"/>
+          <w:szCs w:val="19"/>
+          <w:shd w:val="clear" w:color="auto" w:fill="FFFFFF"/>
+        </w:rPr>
+      </w:pPr>
+      <w:r>
+        <w:rPr>
+          <w:color w:val="FF0000"/>
+        </w:rPr>
+        <w:t>A</w:t>
+      </w:r>
+      <w:r>
+        <w:rPr>
+          <w:color w:val="FF0000"/>
+        </w:rPr>
+        <w:t>ta</w:t>
+      </w:r>
+      <w:r>
+        <w:rPr>
+          <w:color w:val="FF0000"/>
+        </w:rPr>
+        <w:t xml:space="preserve"> </w:t>
+      </w:r>
+      <w:proofErr w:type="spellStart"/>
+      <w:r>
+        <w:rPr>
+          <w:rFonts w:ascii="Helvetica" w:hAnsi="Helvetica" w:cs="Helvetica"/>
+          <w:color w:val="FF0000"/>
+          <w:sz w:val="19"/>
+          <w:szCs w:val="19"/>
+          <w:shd w:val="clear" w:color="auto" w:fill="FFFFFF"/>
+        </w:rPr>
+        <w:t>hit'osh</w:t>
+      </w:r>
+      <w:r>
+        <w:rPr>
+          <w:rFonts w:ascii="Helvetica" w:hAnsi="Helvetica" w:cs="Helvetica"/>
+          <w:b/>
+          <w:bCs/>
+          <w:color w:val="FF0000"/>
+          <w:sz w:val="19"/>
+          <w:szCs w:val="19"/>
+          <w:shd w:val="clear" w:color="auto" w:fill="FFFFFF"/>
+        </w:rPr>
+        <w:t>a</w:t>
+      </w:r>
+      <w:r>
+        <w:rPr>
+          <w:rFonts w:ascii="Helvetica" w:hAnsi="Helvetica" w:cs="Helvetica"/>
+          <w:color w:val="FF0000"/>
+          <w:sz w:val="19"/>
+          <w:szCs w:val="19"/>
+          <w:shd w:val="clear" w:color="auto" w:fill="FFFFFF"/>
+        </w:rPr>
+        <w:t>shta</w:t>
+      </w:r>
+      <w:proofErr w:type="spellEnd"/>
+      <w:r>
+        <w:rPr>
+          <w:rFonts w:ascii="Helvetica" w:hAnsi="Helvetica" w:cs="Helvetica"/>
+          <w:color w:val="FF0000"/>
+          <w:sz w:val="19"/>
+          <w:szCs w:val="19"/>
+          <w:shd w:val="clear" w:color="auto" w:fill="FFFFFF"/>
+        </w:rPr>
+        <w:t xml:space="preserve">? </w:t>
+      </w:r>
+    </w:p>
+    <w:p>
+      <w:pPr>
+        <w:rPr>
+          <w:color w:val="FF0000"/>
+        </w:rPr>
+      </w:pPr>
+      <w:proofErr w:type="spellStart"/>
+      <w:r>
+        <w:rPr>
+          <w:color w:val="FF0000"/>
+        </w:rPr>
+        <w:t>הקול</w:t>
+      </w:r>
+      <w:proofErr w:type="spellEnd"/>
+      <w:r>
+        <w:rPr>
+          <w:color w:val="FF0000"/>
+        </w:rPr>
+        <w:t xml:space="preserve"> </w:t>
+      </w:r>
+      <w:proofErr w:type="spellStart"/>
+      <w:r>
+        <w:rPr>
+          <w:color w:val="FF0000"/>
+        </w:rPr>
+        <w:t>שלך</w:t>
+      </w:r>
+      <w:proofErr w:type="spellEnd"/>
+      <w:r>
+        <w:rPr>
+          <w:color w:val="FF0000"/>
+        </w:rPr>
+        <w:t xml:space="preserve"> </w:t>
+      </w:r>
+      <w:proofErr w:type="spellStart"/>
+      <w:r>
+        <w:rPr>
+          <w:color w:val="FF0000"/>
+        </w:rPr>
+        <w:t>יותר</w:t>
+      </w:r>
+      <w:proofErr w:type="spellEnd"/>
+      <w:r>
+        <w:rPr>
+          <w:color w:val="FF0000"/>
+        </w:rPr>
+        <w:t xml:space="preserve"> </w:t>
+      </w:r>
+      <w:proofErr w:type="spellStart"/>
+      <w:r>
+        <w:rPr>
+          <w:color w:val="FF0000"/>
+        </w:rPr>
+        <w:t>טוב</w:t>
+      </w:r>
+      <w:proofErr w:type="spellEnd"/>
+      <w:r>
+        <w:rPr>
+          <w:color w:val="FF0000"/>
+        </w:rPr>
+        <w:t>?</w:t>
+      </w:r>
+    </w:p>
+    <w:p>
+      <w:pPr>
+        <w:rPr>
+          <w:color w:val="FF0000"/>
+        </w:rPr>
+      </w:pPr>
+      <w:proofErr w:type="spellStart"/>
+      <w:r>
+        <w:rPr>
+          <w:color w:val="FF0000"/>
+        </w:rPr>
+        <w:t>היום</w:t>
+      </w:r>
+      <w:proofErr w:type="spellEnd"/>
+      <w:r>
+        <w:rPr>
+          <w:color w:val="FF0000"/>
+        </w:rPr>
+        <w:t xml:space="preserve"> </w:t>
+      </w:r>
+      <w:proofErr w:type="spellStart"/>
+      <w:r>
+        <w:rPr>
+          <w:color w:val="FF0000"/>
+        </w:rPr>
+        <w:t>אני</w:t>
+      </w:r>
+      <w:proofErr w:type="spellEnd"/>
+      <w:r>
+        <w:rPr>
+          <w:color w:val="FF0000"/>
+        </w:rPr>
+        <w:t xml:space="preserve"> </w:t>
+      </w:r>
+      <w:proofErr w:type="spellStart"/>
+      <w:r>
+        <w:rPr>
+          <w:color w:val="FF0000"/>
+        </w:rPr>
+        <w:t>מדליק</w:t>
+      </w:r>
+      <w:proofErr w:type="spellEnd"/>
+      <w:r>
+        <w:rPr>
+          <w:color w:val="FF0000"/>
+        </w:rPr>
+        <w:t xml:space="preserve"> </w:t>
+      </w:r>
+      <w:proofErr w:type="spellStart"/>
+      <w:r>
+        <w:rPr>
+          <w:color w:val="FF0000"/>
+        </w:rPr>
+        <w:t>את</w:t>
+      </w:r>
+      <w:proofErr w:type="spellEnd"/>
+      <w:r>
+        <w:rPr>
+          <w:color w:val="FF0000"/>
+        </w:rPr>
+        <w:t xml:space="preserve"> </w:t>
+      </w:r>
+      <w:proofErr w:type="spellStart"/>
+      <w:r>
+        <w:rPr>
+          <w:color w:val="FF0000"/>
+        </w:rPr>
+        <w:t>הנר</w:t>
+      </w:r>
+      <w:proofErr w:type="spellEnd"/>
+      <w:r>
+        <w:rPr>
+          <w:color w:val="FF0000"/>
+        </w:rPr>
+        <w:t xml:space="preserve"> </w:t>
+      </w:r>
+      <w:proofErr w:type="spellStart"/>
+      <w:r>
+        <w:rPr>
+          <w:color w:val="FF0000"/>
+        </w:rPr>
+        <w:t>השלישי</w:t>
+      </w:r>
+      <w:proofErr w:type="spellEnd"/>
+    </w:p>
+    <w:p>
+      <w:pPr>
+        <w:rPr>
+          <w:color w:val="FF0000"/>
+          <w:lang w:val="en-US"/>
+        </w:rPr>
+      </w:pPr>
+      <w:proofErr w:type="spellStart"/>
+      <w:r>
+        <w:rPr>
+          <w:color w:val="FF0000"/>
+          <w:lang w:val="en-US"/>
+        </w:rPr>
+        <w:t>Haiom</w:t>
+      </w:r>
+      <w:proofErr w:type="spellEnd"/>
+      <w:r>
+        <w:rPr>
+          <w:color w:val="FF0000"/>
+          <w:lang w:val="en-US"/>
+        </w:rPr>
+        <w:t xml:space="preserve"> ani </w:t>
+      </w:r>
+      <w:proofErr w:type="spellStart"/>
+      <w:r>
+        <w:rPr>
+          <w:color w:val="FF0000"/>
+          <w:lang w:val="en-US"/>
+        </w:rPr>
+        <w:t>madlik</w:t>
+      </w:r>
+      <w:proofErr w:type="spellEnd"/>
+      <w:r>
+        <w:rPr>
+          <w:color w:val="FF0000"/>
+          <w:lang w:val="en-US"/>
+        </w:rPr>
+        <w:t xml:space="preserve"> et </w:t>
+      </w:r>
+      <w:proofErr w:type="spellStart"/>
+      <w:r>
+        <w:rPr>
+          <w:color w:val="FF0000"/>
+          <w:lang w:val="en-US"/>
+        </w:rPr>
+        <w:t>han</w:t>
+      </w:r>
+      <w:r>
+        <w:rPr>
+          <w:color w:val="FF0000"/>
+          <w:lang w:val="en-US"/>
+        </w:rPr>
+        <w:t>er</w:t>
+      </w:r>
+      <w:proofErr w:type="spellEnd"/>
+      <w:r>
+        <w:rPr>
+          <w:color w:val="FF0000"/>
+          <w:lang w:val="en-US"/>
+        </w:rPr>
+        <w:t xml:space="preserve"> </w:t>
+      </w:r>
+      <w:proofErr w:type="spellStart"/>
+      <w:r>
+        <w:rPr>
+          <w:color w:val="FF0000"/>
+          <w:lang w:val="en-US"/>
+        </w:rPr>
+        <w:t>mashelshi</w:t>
+      </w:r>
+      <w:proofErr w:type="spellEnd"/>
+    </w:p>
+    <w:p>
+      <w:pPr>
+        <w:rPr>
+          <w:lang w:val="en-US"/>
+        </w:rPr>
+      </w:pPr>
+    </w:p>
+    <w:p>
+      <w:pPr>
+        <w:rPr>
+          <w:lang w:val="en-US"/>
+        </w:rPr>
+      </w:pPr>
+    </w:p>
+    <w:p>
+      <w:proofErr w:type="spellStart"/>
+      <w:r>
+        <w:t>Pag</w:t>
+      </w:r>
+      <w:proofErr w:type="spellEnd"/>
+      <w:r>
+        <w:t xml:space="preserve"> 21.</w:t>
+      </w:r>
+    </w:p>
+    <w:p>
+      <w:proofErr w:type="spellStart"/>
+      <w:r>
+        <w:t>BeMesibah</w:t>
+      </w:r>
+      <w:proofErr w:type="spellEnd"/>
+      <w:r>
+        <w:t xml:space="preserve"> (Na festa)</w:t>
+      </w:r>
+      <w:r>
+        <w:t xml:space="preserve"> </w:t>
+      </w:r>
+      <w:proofErr w:type="spellStart"/>
+      <w:r>
+        <w:t>Shel</w:t>
+      </w:r>
+      <w:proofErr w:type="spellEnd"/>
+      <w:r>
+        <w:t xml:space="preserve"> </w:t>
+      </w:r>
+      <w:proofErr w:type="spellStart"/>
+      <w:r>
+        <w:t>Mishpachot</w:t>
+      </w:r>
+      <w:proofErr w:type="spellEnd"/>
+      <w:r>
+        <w:t xml:space="preserve"> Tiros</w:t>
+      </w:r>
+    </w:p>
     <w:p/>
     <w:p>
-      <w:proofErr w:type="spellStart"/>
-      <w:r>
-        <w:t>Pag</w:t>
-      </w:r>
-      <w:proofErr w:type="spellEnd"/>
-      <w:r>
-        <w:t xml:space="preserve"> 21.</w:t>
-      </w:r>
-    </w:p>
-    <w:p>
-      <w:proofErr w:type="spellStart"/>
-      <w:r>
-        <w:t>BeMesibah</w:t>
-      </w:r>
-      <w:proofErr w:type="spellEnd"/>
-      <w:r>
-        <w:t xml:space="preserve"> (Na festa)</w:t>
-      </w:r>
-      <w:r>
-        <w:t xml:space="preserve"> </w:t>
-      </w:r>
-      <w:proofErr w:type="spellStart"/>
-      <w:r>
-        <w:t>Shel</w:t>
-      </w:r>
-      <w:proofErr w:type="spellEnd"/>
-      <w:r>
-        <w:t xml:space="preserve"> </w:t>
-      </w:r>
-      <w:proofErr w:type="spellStart"/>
-      <w:r>
-        <w:t>Mishpachot</w:t>
-      </w:r>
-      <w:proofErr w:type="spellEnd"/>
-      <w:r>
-        <w:t xml:space="preserve"> Tiros</w:t>
-      </w:r>
-    </w:p>
-    <w:p/>
-    <w:p>
       <w:pPr>
         <w:rPr>
           <w:lang w:val="en-US"/>
@@ -916,198 +1189,76 @@
           <w:lang w:val="en-US"/>
         </w:rPr>
       </w:pPr>
-    </w:p>
-    <w:p>
-      <w:pPr>
-        <w:rPr>
-          <w:lang w:val="en-US"/>
-        </w:rPr>
-      </w:pPr>
-    </w:p>
-    <w:p>
-      <w:pPr>
-        <w:rPr>
-          <w:lang w:val="en-US"/>
-        </w:rPr>
-      </w:pPr>
-      <w:r>
-        <w:rPr>
-          <w:lang w:val="en-US"/>
-        </w:rPr>
-        <w:t xml:space="preserve">Bom </w:t>
-      </w:r>
-      <w:proofErr w:type="spellStart"/>
-      <w:r>
-        <w:rPr>
-          <w:lang w:val="en-US"/>
-        </w:rPr>
-        <w:t>dia</w:t>
-      </w:r>
-      <w:proofErr w:type="spellEnd"/>
-      <w:r>
-        <w:rPr>
-          <w:lang w:val="en-US"/>
-        </w:rPr>
-        <w:t xml:space="preserve"> Iago,</w:t>
-      </w:r>
-    </w:p>
-    <w:p>
-      <w:r>
-        <w:t xml:space="preserve">Recebi indicação sua através do </w:t>
-      </w:r>
-      <w:proofErr w:type="spellStart"/>
-      <w:r>
-        <w:t>Guiliano</w:t>
-      </w:r>
-      <w:proofErr w:type="spellEnd"/>
-      <w:r>
-        <w:t xml:space="preserve"> </w:t>
-      </w:r>
-      <w:proofErr w:type="spellStart"/>
-      <w:r>
-        <w:t>Amadio</w:t>
-      </w:r>
-      <w:proofErr w:type="spellEnd"/>
-      <w:r>
-        <w:t>, que realizou processo de cidadania pela via administrativa</w:t>
-      </w:r>
-      <w:r>
-        <w:t>.</w:t>
-      </w:r>
-    </w:p>
-    <w:p>
-      <w:r>
-        <w:t>Estou entrando em contato para o</w:t>
-      </w:r>
-      <w:r>
-        <w:t xml:space="preserve">bter maiores informações sobre aquisição de cidadania italiana pela via administrativa. </w:t>
-      </w:r>
-      <w:r>
-        <w:t xml:space="preserve">Minha bisavó Mariana </w:t>
-      </w:r>
-      <w:proofErr w:type="spellStart"/>
-      <w:r>
-        <w:t>Jóia</w:t>
-      </w:r>
-      <w:proofErr w:type="spellEnd"/>
-      <w:r>
-        <w:t xml:space="preserve"> é nascida na Itália na cidade de </w:t>
-      </w:r>
-      <w:proofErr w:type="spellStart"/>
-      <w:r>
-        <w:t>C</w:t>
-      </w:r>
-      <w:r>
-        <w:t>astelluccio</w:t>
-      </w:r>
-      <w:proofErr w:type="spellEnd"/>
-      <w:r>
-        <w:t xml:space="preserve"> </w:t>
-      </w:r>
-      <w:proofErr w:type="spellStart"/>
-      <w:r>
-        <w:t>S</w:t>
-      </w:r>
-      <w:r>
-        <w:t>uperiore</w:t>
-      </w:r>
-      <w:proofErr w:type="spellEnd"/>
-      <w:r>
-        <w:t xml:space="preserve">. </w:t>
-      </w:r>
-    </w:p>
-    <w:p/>
-    <w:p>
-      <w:r>
-        <w:t>Seria um processo para 07 pessoas</w:t>
-      </w:r>
-      <w:r>
-        <w:t>:</w:t>
-      </w:r>
-    </w:p>
-    <w:p>
-      <w:proofErr w:type="spellStart"/>
-      <w:r>
-        <w:t>Robernilce</w:t>
-      </w:r>
-      <w:proofErr w:type="spellEnd"/>
-      <w:r>
-        <w:t xml:space="preserve"> Silva Alves </w:t>
-      </w:r>
-      <w:r>
-        <w:t xml:space="preserve">(neto da senhora </w:t>
-      </w:r>
-      <w:r>
-        <w:t>Mariana</w:t>
-      </w:r>
-      <w:r>
-        <w:t>)</w:t>
-      </w:r>
-    </w:p>
-    <w:p>
-      <w:r>
-        <w:t xml:space="preserve">Patrick Franco, Priscila Franco, Polyana Franco (bisnetos da </w:t>
-      </w:r>
-      <w:r>
-        <w:t>senhora Mariana</w:t>
-      </w:r>
-      <w:r>
-        <w:t>)</w:t>
-      </w:r>
-      <w:r>
-        <w:t xml:space="preserve"> </w:t>
-      </w:r>
-    </w:p>
-    <w:p>
-      <w:r>
-        <w:t xml:space="preserve">Daniela Franco e Gabriela Franco </w:t>
-      </w:r>
-      <w:r>
-        <w:t xml:space="preserve">03 </w:t>
-      </w:r>
-      <w:r>
-        <w:t>(</w:t>
-      </w:r>
-      <w:r>
-        <w:t>tataranetos</w:t>
-      </w:r>
-      <w:r>
-        <w:t xml:space="preserve"> </w:t>
-      </w:r>
-      <w:r>
-        <w:t xml:space="preserve">da </w:t>
-      </w:r>
-      <w:r>
-        <w:t>senhora Mariana)</w:t>
-      </w:r>
-    </w:p>
-    <w:p/>
-    <w:p>
-      <w:r>
-        <w:t xml:space="preserve">Entendo que o primeiro passo é obter a </w:t>
-      </w:r>
-      <w:r>
-        <w:t>Certidão em Inteiro Teor</w:t>
-      </w:r>
-      <w:r>
-        <w:t xml:space="preserve"> </w:t>
-      </w:r>
-      <w:r>
-        <w:t xml:space="preserve">de todas as pessoas </w:t>
-      </w:r>
-      <w:r>
-        <w:t xml:space="preserve">aqui no Brasil. </w:t>
-      </w:r>
-    </w:p>
-    <w:p>
-      <w:r>
-        <w:t xml:space="preserve">Segue em anexo alguns </w:t>
-      </w:r>
-      <w:r>
-        <w:t xml:space="preserve">para avaliação </w:t>
-      </w:r>
-      <w:r>
-        <w:t xml:space="preserve">documentos de nascimento da minha bisavó na Itália </w:t>
+      <w:proofErr w:type="spellStart"/>
+      <w:r>
+        <w:rPr>
+          <w:lang w:val="en-US"/>
+        </w:rPr>
+        <w:t>Página</w:t>
+      </w:r>
+      <w:proofErr w:type="spellEnd"/>
+      <w:r>
+        <w:rPr>
+          <w:lang w:val="en-US"/>
+        </w:rPr>
+        <w:t xml:space="preserve"> 22.</w:t>
+      </w:r>
+    </w:p>
+    <w:p>
+      <w:r>
+        <w:t>Matai</w:t>
+      </w:r>
+      <w:r>
+        <w:t xml:space="preserve"> (quando)</w:t>
+      </w:r>
+      <w:r>
+        <w:t xml:space="preserve"> </w:t>
+      </w:r>
+      <w:proofErr w:type="spellStart"/>
+      <w:r>
+        <w:t>baa</w:t>
+      </w:r>
+      <w:proofErr w:type="spellEnd"/>
+      <w:r>
+        <w:t xml:space="preserve"> (veio)</w:t>
+      </w:r>
+      <w:r>
+        <w:t xml:space="preserve"> </w:t>
+      </w:r>
+      <w:proofErr w:type="spellStart"/>
+      <w:r>
+        <w:t>hamishpacha</w:t>
+      </w:r>
+      <w:proofErr w:type="spellEnd"/>
+      <w:r>
+        <w:t xml:space="preserve"> </w:t>
+      </w:r>
+      <w:proofErr w:type="spellStart"/>
+      <w:r>
+        <w:t>shel</w:t>
+      </w:r>
+      <w:proofErr w:type="spellEnd"/>
+      <w:r>
+        <w:t xml:space="preserve"> </w:t>
+      </w:r>
+      <w:proofErr w:type="spellStart"/>
+      <w:r>
+        <w:t>doodah</w:t>
+      </w:r>
+      <w:proofErr w:type="spellEnd"/>
+      <w:r>
+        <w:t xml:space="preserve"> b</w:t>
+      </w:r>
+      <w:r>
+        <w:t xml:space="preserve">ela </w:t>
+      </w:r>
+      <w:proofErr w:type="spellStart"/>
+      <w:r>
+        <w:t>leisrael</w:t>
+      </w:r>
+      <w:proofErr w:type="spellEnd"/>
+      <w:r>
+        <w:t>?</w:t>
       </w:r>
     </w:p>
     <w:sectPr>

--- a/particular/Exercicio/Michel Kogan higiah.docx
+++ b/particular/Exercicio/Michel Kogan higiah.docx
@@ -6,16 +6,11 @@
       <w:r>
         <w:t xml:space="preserve">Michel </w:t>
       </w:r>
-      <w:proofErr w:type="spellStart"/>
       <w:r>
         <w:t>K</w:t>
       </w:r>
       <w:r>
-        <w:t>ogan</w:t>
-      </w:r>
-      <w:proofErr w:type="spellEnd"/>
-      <w:r>
-        <w:t xml:space="preserve"> </w:t>
+        <w:t xml:space="preserve">ogan </w:t>
       </w:r>
       <w:proofErr w:type="spellStart"/>
       <w:r>
@@ -1114,12 +1109,43 @@
       </w:r>
     </w:p>
     <w:p/>
+    <w:p/>
+    <w:p/>
+    <w:p/>
+    <w:p/>
+    <w:p/>
+    <w:p/>
+    <w:p/>
     <w:p>
       <w:pPr>
         <w:rPr>
           <w:lang w:val="en-US"/>
         </w:rPr>
       </w:pPr>
+      <w:proofErr w:type="spellStart"/>
+      <w:r>
+        <w:rPr>
+          <w:b/>
+          <w:bCs/>
+          <w:lang w:val="en-US"/>
+        </w:rPr>
+        <w:t>Bala</w:t>
+      </w:r>
+      <w:proofErr w:type="spellEnd"/>
+      <w:r>
+        <w:rPr>
+          <w:b/>
+          <w:bCs/>
+          <w:lang w:val="en-US"/>
+        </w:rPr>
+        <w:t>:</w:t>
+      </w:r>
+      <w:r>
+        <w:rPr>
+          <w:lang w:val="en-US"/>
+        </w:rPr>
+        <w:t xml:space="preserve"> </w:t>
+      </w:r>
       <w:r>
         <w:rPr>
           <w:lang w:val="en-US"/>
@@ -1184,83 +1210,1460 @@
       <w:proofErr w:type="spellEnd"/>
     </w:p>
     <w:p>
+      <w:r>
+        <w:rPr>
+          <w:b/>
+          <w:bCs/>
+        </w:rPr>
+        <w:t>Michael:</w:t>
+      </w:r>
+      <w:r>
+        <w:t xml:space="preserve"> </w:t>
+      </w:r>
+      <w:proofErr w:type="spellStart"/>
+      <w:r>
+        <w:t>Dodah</w:t>
+      </w:r>
+      <w:proofErr w:type="spellEnd"/>
+      <w:r>
+        <w:t xml:space="preserve">? </w:t>
+      </w:r>
+      <w:proofErr w:type="spellStart"/>
+      <w:r>
+        <w:t>Lo</w:t>
+      </w:r>
+      <w:proofErr w:type="spellEnd"/>
+      <w:r>
+        <w:t xml:space="preserve"> </w:t>
+      </w:r>
+      <w:proofErr w:type="spellStart"/>
+      <w:r>
+        <w:t>Yadati</w:t>
+      </w:r>
+      <w:proofErr w:type="spellEnd"/>
+      <w:r>
+        <w:t xml:space="preserve"> </w:t>
+      </w:r>
+      <w:proofErr w:type="spellStart"/>
+      <w:r>
+        <w:t>SheYesh</w:t>
+      </w:r>
+      <w:proofErr w:type="spellEnd"/>
+      <w:r>
+        <w:t xml:space="preserve"> li Doda </w:t>
+      </w:r>
+      <w:proofErr w:type="spellStart"/>
+      <w:r>
+        <w:t>BeM</w:t>
+      </w:r>
+      <w:r>
+        <w:t>es</w:t>
+      </w:r>
+      <w:proofErr w:type="spellEnd"/>
+      <w:r>
+        <w:t xml:space="preserve"> </w:t>
+      </w:r>
+      <w:proofErr w:type="spellStart"/>
+      <w:r>
+        <w:t>Tsiona</w:t>
+      </w:r>
+      <w:proofErr w:type="spellEnd"/>
+    </w:p>
+    <w:p>
       <w:pPr>
         <w:rPr>
           <w:lang w:val="en-US"/>
         </w:rPr>
       </w:pPr>
-      <w:proofErr w:type="spellStart"/>
-      <w:r>
-        <w:rPr>
-          <w:lang w:val="en-US"/>
-        </w:rPr>
-        <w:t>Página</w:t>
-      </w:r>
-      <w:proofErr w:type="spellEnd"/>
-      <w:r>
-        <w:rPr>
-          <w:lang w:val="en-US"/>
-        </w:rPr>
-        <w:t xml:space="preserve"> 22.</w:t>
-      </w:r>
-    </w:p>
-    <w:p>
-      <w:r>
-        <w:t>Matai</w:t>
-      </w:r>
-      <w:r>
-        <w:t xml:space="preserve"> (quando)</w:t>
-      </w:r>
-      <w:r>
-        <w:t xml:space="preserve"> </w:t>
-      </w:r>
-      <w:proofErr w:type="spellStart"/>
-      <w:r>
-        <w:t>baa</w:t>
-      </w:r>
-      <w:proofErr w:type="spellEnd"/>
-      <w:r>
-        <w:t xml:space="preserve"> (veio)</w:t>
-      </w:r>
-      <w:r>
-        <w:t xml:space="preserve"> </w:t>
-      </w:r>
-      <w:proofErr w:type="spellStart"/>
-      <w:r>
-        <w:t>hamishpacha</w:t>
-      </w:r>
-      <w:proofErr w:type="spellEnd"/>
-      <w:r>
-        <w:t xml:space="preserve"> </w:t>
-      </w:r>
-      <w:proofErr w:type="spellStart"/>
-      <w:r>
-        <w:t>shel</w:t>
-      </w:r>
-      <w:proofErr w:type="spellEnd"/>
-      <w:r>
-        <w:t xml:space="preserve"> </w:t>
-      </w:r>
-      <w:proofErr w:type="spellStart"/>
-      <w:r>
-        <w:t>doodah</w:t>
-      </w:r>
-      <w:proofErr w:type="spellEnd"/>
+      <w:r>
+        <w:rPr>
+          <w:b/>
+          <w:bCs/>
+        </w:rPr>
+        <w:t>Bala:</w:t>
+      </w:r>
+      <w:r>
+        <w:t xml:space="preserve"> </w:t>
+      </w:r>
+      <w:proofErr w:type="spellStart"/>
+      <w:r>
+        <w:t>Lo</w:t>
+      </w:r>
+      <w:proofErr w:type="spellEnd"/>
+      <w:r>
+        <w:t xml:space="preserve"> </w:t>
+      </w:r>
+      <w:proofErr w:type="spellStart"/>
+      <w:r>
+        <w:t>Bidiuk</w:t>
+      </w:r>
+      <w:proofErr w:type="spellEnd"/>
+      <w:r>
+        <w:t xml:space="preserve"> </w:t>
+      </w:r>
+      <w:proofErr w:type="spellStart"/>
+      <w:r>
+        <w:t>Dodah</w:t>
+      </w:r>
+      <w:proofErr w:type="spellEnd"/>
+      <w:r>
+        <w:t>…</w:t>
+      </w:r>
+      <w:r>
+        <w:t xml:space="preserve">, Ani </w:t>
+      </w:r>
+      <w:proofErr w:type="spellStart"/>
+      <w:r>
+        <w:t>Krovah</w:t>
+      </w:r>
+      <w:proofErr w:type="spellEnd"/>
+      <w:r>
+        <w:t xml:space="preserve"> </w:t>
+      </w:r>
+      <w:proofErr w:type="spellStart"/>
+      <w:r>
+        <w:t>Shelcha</w:t>
+      </w:r>
+      <w:proofErr w:type="spellEnd"/>
+      <w:r>
+        <w:t xml:space="preserve">... </w:t>
+      </w:r>
+      <w:proofErr w:type="spellStart"/>
+      <w:r>
+        <w:rPr>
+          <w:lang w:val="en-US"/>
+        </w:rPr>
+        <w:t>HaSaba</w:t>
+      </w:r>
+      <w:proofErr w:type="spellEnd"/>
+      <w:r>
+        <w:rPr>
+          <w:lang w:val="en-US"/>
+        </w:rPr>
+        <w:t xml:space="preserve"> </w:t>
+      </w:r>
+      <w:proofErr w:type="spellStart"/>
+      <w:r>
+        <w:rPr>
+          <w:lang w:val="en-US"/>
+        </w:rPr>
+        <w:t>Sheli</w:t>
+      </w:r>
+      <w:proofErr w:type="spellEnd"/>
+      <w:r>
+        <w:rPr>
+          <w:lang w:val="en-US"/>
+        </w:rPr>
+        <w:t xml:space="preserve"> </w:t>
+      </w:r>
+      <w:proofErr w:type="spellStart"/>
+      <w:r>
+        <w:rPr>
+          <w:lang w:val="en-US"/>
+        </w:rPr>
+        <w:t>UHasaba</w:t>
+      </w:r>
+      <w:proofErr w:type="spellEnd"/>
+      <w:r>
+        <w:rPr>
+          <w:lang w:val="en-US"/>
+        </w:rPr>
+        <w:t xml:space="preserve"> </w:t>
+      </w:r>
+      <w:proofErr w:type="spellStart"/>
+      <w:r>
+        <w:rPr>
+          <w:lang w:val="en-US"/>
+        </w:rPr>
+        <w:t>selach</w:t>
+      </w:r>
+      <w:proofErr w:type="spellEnd"/>
+      <w:r>
+        <w:rPr>
+          <w:lang w:val="en-US"/>
+        </w:rPr>
+        <w:t xml:space="preserve"> Hu </w:t>
+      </w:r>
+      <w:proofErr w:type="spellStart"/>
+      <w:r>
+        <w:rPr>
+          <w:lang w:val="en-US"/>
+        </w:rPr>
+        <w:t>Bn</w:t>
+      </w:r>
+      <w:r>
+        <w:rPr>
+          <w:lang w:val="en-US"/>
+        </w:rPr>
+        <w:t>ey</w:t>
+      </w:r>
+      <w:proofErr w:type="spellEnd"/>
+      <w:r>
+        <w:rPr>
+          <w:lang w:val="en-US"/>
+        </w:rPr>
+        <w:t xml:space="preserve"> </w:t>
+      </w:r>
+      <w:proofErr w:type="spellStart"/>
+      <w:r>
+        <w:rPr>
+          <w:lang w:val="en-US"/>
+        </w:rPr>
+        <w:t>Dodim</w:t>
+      </w:r>
+      <w:proofErr w:type="spellEnd"/>
+    </w:p>
+    <w:p>
+      <w:pPr>
+        <w:rPr>
+          <w:lang w:val="en-US"/>
+        </w:rPr>
+      </w:pPr>
+      <w:r>
+        <w:rPr>
+          <w:b/>
+          <w:bCs/>
+          <w:lang w:val="en-US"/>
+        </w:rPr>
+        <w:t>Michael:</w:t>
+      </w:r>
+      <w:r>
+        <w:rPr>
+          <w:lang w:val="en-US"/>
+        </w:rPr>
+        <w:t xml:space="preserve"> </w:t>
+      </w:r>
+      <w:r>
+        <w:rPr>
+          <w:lang w:val="en-US"/>
+        </w:rPr>
+        <w:t xml:space="preserve">(Michael </w:t>
+      </w:r>
+      <w:proofErr w:type="spellStart"/>
+      <w:r>
+        <w:rPr>
+          <w:lang w:val="en-US"/>
+        </w:rPr>
+        <w:t>Chozer</w:t>
+      </w:r>
+      <w:proofErr w:type="spellEnd"/>
+      <w:r>
+        <w:rPr>
+          <w:lang w:val="en-US"/>
+        </w:rPr>
+        <w:t xml:space="preserve"> </w:t>
+      </w:r>
+      <w:proofErr w:type="spellStart"/>
+      <w:r>
+        <w:rPr>
+          <w:lang w:val="en-US"/>
+        </w:rPr>
+        <w:t>A</w:t>
+      </w:r>
+      <w:r>
+        <w:rPr>
+          <w:lang w:val="en-US"/>
+        </w:rPr>
+        <w:t>chareha</w:t>
+      </w:r>
+      <w:proofErr w:type="spellEnd"/>
+      <w:r>
+        <w:rPr>
+          <w:lang w:val="en-US"/>
+        </w:rPr>
+        <w:t>)</w:t>
+      </w:r>
+      <w:r>
+        <w:rPr>
+          <w:lang w:val="en-US"/>
+        </w:rPr>
+        <w:t xml:space="preserve"> </w:t>
+      </w:r>
+      <w:proofErr w:type="spellStart"/>
+      <w:r>
+        <w:rPr>
+          <w:lang w:val="en-US"/>
+        </w:rPr>
+        <w:t>HaSaba</w:t>
+      </w:r>
+      <w:proofErr w:type="spellEnd"/>
+      <w:r>
+        <w:rPr>
+          <w:lang w:val="en-US"/>
+        </w:rPr>
+        <w:t xml:space="preserve"> </w:t>
+      </w:r>
+      <w:proofErr w:type="spellStart"/>
+      <w:r>
+        <w:rPr>
+          <w:lang w:val="en-US"/>
+        </w:rPr>
+        <w:t>Sheli</w:t>
+      </w:r>
+      <w:proofErr w:type="spellEnd"/>
+      <w:r>
+        <w:rPr>
+          <w:lang w:val="en-US"/>
+        </w:rPr>
+        <w:t xml:space="preserve"> </w:t>
+      </w:r>
+      <w:proofErr w:type="spellStart"/>
+      <w:r>
+        <w:rPr>
+          <w:lang w:val="en-US"/>
+        </w:rPr>
+        <w:t>HaSaba</w:t>
+      </w:r>
+      <w:proofErr w:type="spellEnd"/>
+      <w:r>
+        <w:rPr>
+          <w:lang w:val="en-US"/>
+        </w:rPr>
+        <w:t xml:space="preserve"> </w:t>
+      </w:r>
+      <w:proofErr w:type="spellStart"/>
+      <w:r>
+        <w:rPr>
+          <w:lang w:val="en-US"/>
+        </w:rPr>
+        <w:t>Shelach</w:t>
+      </w:r>
+      <w:proofErr w:type="spellEnd"/>
+      <w:r>
+        <w:rPr>
+          <w:lang w:val="en-US"/>
+        </w:rPr>
+        <w:t>, At</w:t>
+      </w:r>
+      <w:r>
+        <w:rPr>
+          <w:lang w:val="en-US"/>
+        </w:rPr>
+        <w:t xml:space="preserve">… Ani </w:t>
+      </w:r>
+      <w:proofErr w:type="spellStart"/>
+      <w:proofErr w:type="gramStart"/>
+      <w:r>
+        <w:rPr>
+          <w:lang w:val="en-US"/>
+        </w:rPr>
+        <w:t>Mevin</w:t>
+      </w:r>
+      <w:proofErr w:type="spellEnd"/>
+      <w:r>
+        <w:rPr>
+          <w:lang w:val="en-US"/>
+        </w:rPr>
+        <w:t xml:space="preserve"> </w:t>
+      </w:r>
+      <w:r>
+        <w:rPr>
+          <w:lang w:val="en-US"/>
+        </w:rPr>
+        <w:t>?</w:t>
+      </w:r>
+      <w:proofErr w:type="gramEnd"/>
+      <w:r>
+        <w:rPr>
+          <w:lang w:val="en-US"/>
+        </w:rPr>
+        <w:t xml:space="preserve"> </w:t>
+      </w:r>
+      <w:r>
+        <w:rPr>
+          <w:lang w:val="en-US"/>
+        </w:rPr>
+        <w:t xml:space="preserve">At </w:t>
+      </w:r>
+      <w:proofErr w:type="spellStart"/>
+      <w:r>
+        <w:rPr>
+          <w:lang w:val="en-US"/>
+        </w:rPr>
+        <w:t>Arbah</w:t>
+      </w:r>
+      <w:proofErr w:type="spellEnd"/>
+      <w:r>
+        <w:rPr>
+          <w:lang w:val="en-US"/>
+        </w:rPr>
+        <w:t xml:space="preserve"> </w:t>
+      </w:r>
+      <w:proofErr w:type="spellStart"/>
+      <w:r>
+        <w:rPr>
+          <w:lang w:val="en-US"/>
+        </w:rPr>
+        <w:t>Shenim</w:t>
+      </w:r>
+      <w:proofErr w:type="spellEnd"/>
+      <w:r>
+        <w:rPr>
+          <w:lang w:val="en-US"/>
+        </w:rPr>
+        <w:t xml:space="preserve"> </w:t>
+      </w:r>
+      <w:proofErr w:type="spellStart"/>
+      <w:r>
+        <w:rPr>
+          <w:lang w:val="en-US"/>
+        </w:rPr>
+        <w:t>Beeretz</w:t>
+      </w:r>
+      <w:proofErr w:type="spellEnd"/>
+      <w:r>
+        <w:rPr>
+          <w:lang w:val="en-US"/>
+        </w:rPr>
+        <w:t>?</w:t>
+      </w:r>
+    </w:p>
+    <w:p>
+      <w:pPr>
+        <w:rPr>
+          <w:lang w:val="en-US"/>
+        </w:rPr>
+      </w:pPr>
+      <w:proofErr w:type="spellStart"/>
+      <w:r>
+        <w:rPr>
+          <w:b/>
+          <w:bCs/>
+          <w:lang w:val="en-US"/>
+        </w:rPr>
+        <w:t>Bala</w:t>
+      </w:r>
+      <w:proofErr w:type="spellEnd"/>
+      <w:r>
+        <w:rPr>
+          <w:b/>
+          <w:bCs/>
+          <w:lang w:val="en-US"/>
+        </w:rPr>
+        <w:t>:</w:t>
+      </w:r>
+      <w:r>
+        <w:rPr>
+          <w:lang w:val="en-US"/>
+        </w:rPr>
+        <w:t xml:space="preserve"> </w:t>
+      </w:r>
+      <w:r>
+        <w:rPr>
+          <w:lang w:val="en-US"/>
+        </w:rPr>
+        <w:t xml:space="preserve">Otoh… Ani </w:t>
+      </w:r>
+      <w:proofErr w:type="spellStart"/>
+      <w:r>
+        <w:rPr>
+          <w:lang w:val="en-US"/>
+        </w:rPr>
+        <w:t>Noladeti</w:t>
+      </w:r>
+      <w:proofErr w:type="spellEnd"/>
+      <w:r>
+        <w:rPr>
+          <w:lang w:val="en-US"/>
+        </w:rPr>
+        <w:t xml:space="preserve"> Can, </w:t>
+      </w:r>
+      <w:proofErr w:type="spellStart"/>
+      <w:r>
+        <w:rPr>
+          <w:lang w:val="en-US"/>
+        </w:rPr>
+        <w:t>Vegam</w:t>
+      </w:r>
+      <w:proofErr w:type="spellEnd"/>
+      <w:r>
+        <w:rPr>
+          <w:lang w:val="en-US"/>
+        </w:rPr>
+        <w:t xml:space="preserve"> </w:t>
+      </w:r>
+      <w:proofErr w:type="spellStart"/>
+      <w:r>
+        <w:rPr>
+          <w:lang w:val="en-US"/>
+        </w:rPr>
+        <w:t>Hahorim</w:t>
+      </w:r>
+      <w:proofErr w:type="spellEnd"/>
+      <w:r>
+        <w:rPr>
+          <w:lang w:val="en-US"/>
+        </w:rPr>
+        <w:t xml:space="preserve"> </w:t>
+      </w:r>
+      <w:proofErr w:type="spellStart"/>
+      <w:r>
+        <w:rPr>
+          <w:lang w:val="en-US"/>
+        </w:rPr>
+        <w:t>Sheli</w:t>
+      </w:r>
+      <w:proofErr w:type="spellEnd"/>
+      <w:r>
+        <w:rPr>
+          <w:lang w:val="en-US"/>
+        </w:rPr>
+        <w:t xml:space="preserve"> </w:t>
+      </w:r>
+      <w:proofErr w:type="spellStart"/>
+      <w:r>
+        <w:rPr>
+          <w:lang w:val="en-US"/>
+        </w:rPr>
+        <w:t>Noldu</w:t>
+      </w:r>
+      <w:proofErr w:type="spellEnd"/>
+      <w:r>
+        <w:rPr>
+          <w:lang w:val="en-US"/>
+        </w:rPr>
+        <w:t xml:space="preserve"> Can. </w:t>
+      </w:r>
+    </w:p>
+    <w:p>
+      <w:pPr>
+        <w:rPr>
+          <w:lang w:val="en-US"/>
+        </w:rPr>
+      </w:pPr>
+      <w:r>
+        <w:rPr>
+          <w:b/>
+          <w:bCs/>
+          <w:lang w:val="en-US"/>
+        </w:rPr>
+        <w:t>Michael:</w:t>
+      </w:r>
+      <w:r>
+        <w:rPr>
+          <w:lang w:val="en-US"/>
+        </w:rPr>
+        <w:t xml:space="preserve"> </w:t>
+      </w:r>
+      <w:proofErr w:type="spellStart"/>
+      <w:r>
+        <w:rPr>
+          <w:lang w:val="en-US"/>
+        </w:rPr>
+        <w:t>Matay</w:t>
+      </w:r>
+      <w:proofErr w:type="spellEnd"/>
+      <w:r>
+        <w:rPr>
+          <w:lang w:val="en-US"/>
+        </w:rPr>
+        <w:t xml:space="preserve"> bo</w:t>
+      </w:r>
+      <w:r>
+        <w:rPr>
+          <w:lang w:val="en-US"/>
+        </w:rPr>
+        <w:t>a</w:t>
+      </w:r>
+      <w:r>
+        <w:rPr>
+          <w:lang w:val="en-US"/>
+        </w:rPr>
+        <w:t xml:space="preserve"> </w:t>
+      </w:r>
+      <w:proofErr w:type="spellStart"/>
+      <w:r>
+        <w:rPr>
+          <w:lang w:val="en-US"/>
+        </w:rPr>
+        <w:t>Hamischpacha</w:t>
+      </w:r>
+      <w:proofErr w:type="spellEnd"/>
+      <w:r>
+        <w:rPr>
+          <w:lang w:val="en-US"/>
+        </w:rPr>
+        <w:t xml:space="preserve"> </w:t>
+      </w:r>
+      <w:proofErr w:type="spellStart"/>
+      <w:r>
+        <w:rPr>
+          <w:lang w:val="en-US"/>
+        </w:rPr>
+        <w:t>shelach</w:t>
+      </w:r>
+      <w:proofErr w:type="spellEnd"/>
+      <w:r>
+        <w:rPr>
+          <w:lang w:val="en-US"/>
+        </w:rPr>
+        <w:t xml:space="preserve"> </w:t>
+      </w:r>
+      <w:proofErr w:type="spellStart"/>
+      <w:r>
+        <w:rPr>
+          <w:lang w:val="en-US"/>
+        </w:rPr>
+        <w:t>leerets</w:t>
+      </w:r>
+      <w:proofErr w:type="spellEnd"/>
+      <w:r>
+        <w:rPr>
+          <w:lang w:val="en-US"/>
+        </w:rPr>
+        <w:t xml:space="preserve">? </w:t>
+      </w:r>
+    </w:p>
+    <w:p>
+      <w:r>
+        <w:rPr>
+          <w:b/>
+          <w:bCs/>
+        </w:rPr>
+        <w:t>Bala:</w:t>
+      </w:r>
+      <w:r>
+        <w:t xml:space="preserve"> </w:t>
+      </w:r>
+      <w:r>
+        <w:t xml:space="preserve">Saba </w:t>
+      </w:r>
+      <w:proofErr w:type="spellStart"/>
+      <w:r>
+        <w:t>sheli</w:t>
+      </w:r>
+      <w:proofErr w:type="spellEnd"/>
+      <w:r>
+        <w:t xml:space="preserve"> </w:t>
+      </w:r>
+      <w:proofErr w:type="spellStart"/>
+      <w:proofErr w:type="gramStart"/>
+      <w:r>
+        <w:t>ba</w:t>
+      </w:r>
+      <w:proofErr w:type="spellEnd"/>
+      <w:r>
+        <w:t xml:space="preserve">  </w:t>
+      </w:r>
+      <w:proofErr w:type="spellStart"/>
+      <w:r>
+        <w:t>leetretz</w:t>
+      </w:r>
+      <w:proofErr w:type="spellEnd"/>
+      <w:proofErr w:type="gramEnd"/>
+      <w:r>
+        <w:t xml:space="preserve"> </w:t>
+      </w:r>
+      <w:proofErr w:type="spellStart"/>
+      <w:r>
+        <w:t>lifnei</w:t>
+      </w:r>
+      <w:proofErr w:type="spellEnd"/>
+      <w:r>
+        <w:t xml:space="preserve"> </w:t>
+      </w:r>
+      <w:proofErr w:type="spellStart"/>
+      <w:r>
+        <w:t>mea</w:t>
+      </w:r>
+      <w:proofErr w:type="spellEnd"/>
+      <w:r>
+        <w:t xml:space="preserve"> </w:t>
+      </w:r>
+      <w:proofErr w:type="spellStart"/>
+      <w:r>
+        <w:t>shana</w:t>
+      </w:r>
+      <w:proofErr w:type="spellEnd"/>
+      <w:r>
+        <w:t xml:space="preserve">, Hu Haia </w:t>
+      </w:r>
+      <w:proofErr w:type="spellStart"/>
+      <w:r>
+        <w:t>chalutz</w:t>
+      </w:r>
+      <w:proofErr w:type="spellEnd"/>
+      <w:r>
+        <w:t xml:space="preserve"> (pioneiro), ata </w:t>
+      </w:r>
+      <w:proofErr w:type="spellStart"/>
+      <w:r>
+        <w:t>iodea</w:t>
+      </w:r>
+      <w:proofErr w:type="spellEnd"/>
+      <w:r>
+        <w:t xml:space="preserve">, Hu </w:t>
+      </w:r>
+      <w:proofErr w:type="spellStart"/>
+      <w:r>
+        <w:t>ba</w:t>
+      </w:r>
+      <w:proofErr w:type="spellEnd"/>
+      <w:r>
+        <w:t xml:space="preserve"> </w:t>
+      </w:r>
+      <w:proofErr w:type="spellStart"/>
+      <w:r>
+        <w:t>livnot</w:t>
+      </w:r>
+      <w:proofErr w:type="spellEnd"/>
+      <w:r>
+        <w:t xml:space="preserve"> (construir) et </w:t>
+      </w:r>
+      <w:proofErr w:type="spellStart"/>
+      <w:r>
+        <w:t>Ha</w:t>
+      </w:r>
+      <w:r>
+        <w:t>eretz</w:t>
+      </w:r>
+      <w:proofErr w:type="spellEnd"/>
+      <w:r>
+        <w:t xml:space="preserve">. </w:t>
+      </w:r>
+      <w:proofErr w:type="spellStart"/>
+      <w:r>
+        <w:t>BeNis</w:t>
+      </w:r>
+      <w:proofErr w:type="spellEnd"/>
+      <w:r>
+        <w:t xml:space="preserve"> </w:t>
+      </w:r>
+      <w:proofErr w:type="spellStart"/>
+      <w:r>
+        <w:t>Tsiona</w:t>
+      </w:r>
+      <w:proofErr w:type="spellEnd"/>
+      <w:r>
+        <w:t xml:space="preserve"> </w:t>
+      </w:r>
+      <w:proofErr w:type="spellStart"/>
+      <w:r>
+        <w:t>hu</w:t>
+      </w:r>
+      <w:proofErr w:type="spellEnd"/>
+      <w:r>
+        <w:t xml:space="preserve"> </w:t>
+      </w:r>
+      <w:proofErr w:type="spellStart"/>
+      <w:r>
+        <w:t>pagash</w:t>
+      </w:r>
+      <w:proofErr w:type="spellEnd"/>
+      <w:r>
+        <w:t xml:space="preserve"> (</w:t>
+      </w:r>
+      <w:proofErr w:type="spellStart"/>
+      <w:r>
+        <w:t>conheçeu</w:t>
+      </w:r>
+      <w:proofErr w:type="spellEnd"/>
+      <w:r>
+        <w:t>)</w:t>
+      </w:r>
+      <w:r>
+        <w:t xml:space="preserve"> et </w:t>
+      </w:r>
+      <w:proofErr w:type="spellStart"/>
+      <w:r>
+        <w:t>HaSabta</w:t>
+      </w:r>
+      <w:proofErr w:type="spellEnd"/>
+      <w:r>
+        <w:t xml:space="preserve"> </w:t>
+      </w:r>
+      <w:proofErr w:type="spellStart"/>
+      <w:r>
+        <w:t>Sheli</w:t>
+      </w:r>
+      <w:proofErr w:type="spellEnd"/>
+      <w:r>
+        <w:t xml:space="preserve"> </w:t>
+      </w:r>
+      <w:proofErr w:type="spellStart"/>
+      <w:r>
+        <w:t>Ve</w:t>
+      </w:r>
+      <w:r>
+        <w:t>H</w:t>
+      </w:r>
+      <w:r>
+        <w:t>itchaten</w:t>
+      </w:r>
+      <w:proofErr w:type="spellEnd"/>
+      <w:r>
+        <w:t xml:space="preserve"> </w:t>
+      </w:r>
+      <w:proofErr w:type="spellStart"/>
+      <w:r>
+        <w:t>itah</w:t>
+      </w:r>
+      <w:proofErr w:type="spellEnd"/>
+      <w:r>
+        <w:t xml:space="preserve"> (com ela)</w:t>
+      </w:r>
+    </w:p>
+    <w:p>
+      <w:pPr>
+        <w:rPr>
+          <w:lang w:val="en-US"/>
+        </w:rPr>
+      </w:pPr>
+      <w:r>
+        <w:rPr>
+          <w:b/>
+          <w:bCs/>
+          <w:lang w:val="en-US"/>
+        </w:rPr>
+        <w:t>Michael:</w:t>
+      </w:r>
+      <w:r>
+        <w:rPr>
+          <w:lang w:val="en-US"/>
+        </w:rPr>
+        <w:t xml:space="preserve"> </w:t>
+      </w:r>
+      <w:proofErr w:type="spellStart"/>
+      <w:r>
+        <w:rPr>
+          <w:lang w:val="en-US"/>
+        </w:rPr>
+        <w:t>VeChem</w:t>
+      </w:r>
+      <w:proofErr w:type="spellEnd"/>
+      <w:r>
+        <w:rPr>
+          <w:lang w:val="en-US"/>
+        </w:rPr>
+        <w:t xml:space="preserve"> Garu be </w:t>
+      </w:r>
+      <w:proofErr w:type="spellStart"/>
+      <w:r>
+        <w:rPr>
+          <w:lang w:val="en-US"/>
+        </w:rPr>
+        <w:t>NesTsiona</w:t>
+      </w:r>
+      <w:proofErr w:type="spellEnd"/>
+      <w:r>
+        <w:rPr>
+          <w:lang w:val="en-US"/>
+        </w:rPr>
+        <w:t xml:space="preserve">? </w:t>
+      </w:r>
+    </w:p>
+    <w:p>
+      <w:r>
+        <w:rPr>
+          <w:b/>
+          <w:bCs/>
+        </w:rPr>
+        <w:t>Bala:</w:t>
+      </w:r>
+      <w:r>
+        <w:t xml:space="preserve"> </w:t>
+      </w:r>
+      <w:r>
+        <w:t>Ken</w:t>
+      </w:r>
+      <w:r>
+        <w:t>… A</w:t>
+      </w:r>
+      <w:r>
+        <w:t xml:space="preserve">ta </w:t>
+      </w:r>
+      <w:proofErr w:type="spellStart"/>
+      <w:r>
+        <w:t>mevin</w:t>
+      </w:r>
+      <w:proofErr w:type="spellEnd"/>
+      <w:r>
+        <w:t xml:space="preserve">, </w:t>
+      </w:r>
+      <w:proofErr w:type="spellStart"/>
+      <w:r>
+        <w:t>ava</w:t>
+      </w:r>
+      <w:proofErr w:type="spellEnd"/>
+      <w:r>
+        <w:t xml:space="preserve"> </w:t>
+      </w:r>
+      <w:proofErr w:type="spellStart"/>
+      <w:r>
+        <w:t>shela</w:t>
+      </w:r>
+      <w:proofErr w:type="spellEnd"/>
+      <w:r>
+        <w:t xml:space="preserve"> </w:t>
+      </w:r>
+      <w:proofErr w:type="spellStart"/>
+      <w:r>
+        <w:t>lo</w:t>
+      </w:r>
+      <w:proofErr w:type="spellEnd"/>
+      <w:r>
+        <w:t xml:space="preserve"> </w:t>
+      </w:r>
+      <w:proofErr w:type="spellStart"/>
+      <w:r>
+        <w:t>rotsa</w:t>
+      </w:r>
+      <w:proofErr w:type="spellEnd"/>
+      <w:r>
+        <w:t xml:space="preserve">, </w:t>
+      </w:r>
+      <w:proofErr w:type="spellStart"/>
+      <w:r>
+        <w:t>SheH</w:t>
+      </w:r>
+      <w:r>
+        <w:t>i</w:t>
+      </w:r>
+      <w:proofErr w:type="spellEnd"/>
+      <w:r>
+        <w:t xml:space="preserve"> </w:t>
+      </w:r>
+      <w:proofErr w:type="spellStart"/>
+      <w:r>
+        <w:t>hitchatenim</w:t>
+      </w:r>
+      <w:proofErr w:type="spellEnd"/>
+      <w:r>
+        <w:t xml:space="preserve"> </w:t>
+      </w:r>
+      <w:proofErr w:type="spellStart"/>
+      <w:r>
+        <w:t>saba</w:t>
+      </w:r>
+      <w:proofErr w:type="spellEnd"/>
+      <w:r>
+        <w:t xml:space="preserve">. </w:t>
+      </w:r>
+    </w:p>
+    <w:p>
+      <w:r>
+        <w:rPr>
+          <w:b/>
+          <w:bCs/>
+        </w:rPr>
+        <w:t>Michael:</w:t>
+      </w:r>
+      <w:r>
+        <w:t xml:space="preserve"> </w:t>
+      </w:r>
+      <w:r>
+        <w:t xml:space="preserve">Lama </w:t>
+      </w:r>
+      <w:proofErr w:type="spellStart"/>
+      <w:r>
+        <w:t>Lo</w:t>
+      </w:r>
+      <w:proofErr w:type="spellEnd"/>
+      <w:r>
+        <w:t xml:space="preserve">? </w:t>
+      </w:r>
+    </w:p>
+    <w:p>
+      <w:r>
+        <w:rPr>
+          <w:b/>
+          <w:bCs/>
+        </w:rPr>
+        <w:t>Bala:</w:t>
+      </w:r>
+      <w:r>
+        <w:t xml:space="preserve"> </w:t>
+      </w:r>
+      <w:r>
+        <w:t xml:space="preserve">Hu Rosta </w:t>
+      </w:r>
+      <w:proofErr w:type="spellStart"/>
+      <w:r>
+        <w:t>Chatan</w:t>
+      </w:r>
+      <w:proofErr w:type="spellEnd"/>
+      <w:r>
+        <w:t xml:space="preserve"> </w:t>
+      </w:r>
+      <w:proofErr w:type="spellStart"/>
+      <w:r>
+        <w:t>Doktor</w:t>
+      </w:r>
+      <w:proofErr w:type="spellEnd"/>
+      <w:r>
+        <w:t xml:space="preserve"> o Architect</w:t>
+      </w:r>
+      <w:r>
+        <w:t>… A</w:t>
+      </w:r>
+      <w:r>
+        <w:t xml:space="preserve">val </w:t>
+      </w:r>
+      <w:proofErr w:type="spellStart"/>
+      <w:r>
+        <w:t>hu</w:t>
+      </w:r>
+      <w:proofErr w:type="spellEnd"/>
+      <w:r>
+        <w:t xml:space="preserve"> </w:t>
+      </w:r>
+      <w:proofErr w:type="spellStart"/>
+      <w:r>
+        <w:t>hitchatna</w:t>
+      </w:r>
+      <w:proofErr w:type="spellEnd"/>
+      <w:r>
+        <w:t xml:space="preserve"> </w:t>
+      </w:r>
+      <w:proofErr w:type="spellStart"/>
+      <w:r>
+        <w:t>im</w:t>
+      </w:r>
+      <w:proofErr w:type="spellEnd"/>
+      <w:r>
+        <w:t xml:space="preserve"> Saba, </w:t>
+      </w:r>
+      <w:proofErr w:type="spellStart"/>
+      <w:r>
+        <w:t>Shehaia</w:t>
+      </w:r>
+      <w:proofErr w:type="spellEnd"/>
+      <w:r>
+        <w:t xml:space="preserve"> </w:t>
+      </w:r>
+      <w:proofErr w:type="spellStart"/>
+      <w:r>
+        <w:t>chalutz</w:t>
+      </w:r>
+      <w:proofErr w:type="spellEnd"/>
+      <w:r>
+        <w:t xml:space="preserve">, </w:t>
+      </w:r>
+      <w:proofErr w:type="spellStart"/>
+      <w:r>
+        <w:t>veRotsa</w:t>
+      </w:r>
+      <w:proofErr w:type="spellEnd"/>
+      <w:r>
+        <w:t xml:space="preserve"> </w:t>
+      </w:r>
+      <w:proofErr w:type="spellStart"/>
+      <w:r>
+        <w:t>Lihyot</w:t>
+      </w:r>
+      <w:proofErr w:type="spellEnd"/>
+      <w:r>
+        <w:t xml:space="preserve"> </w:t>
+      </w:r>
+      <w:proofErr w:type="spellStart"/>
+      <w:r>
+        <w:t>chaklai</w:t>
+      </w:r>
+      <w:proofErr w:type="spellEnd"/>
+      <w:r>
+        <w:t xml:space="preserve"> (agricultor)</w:t>
+      </w:r>
       <w:r>
         <w:t xml:space="preserve"> b</w:t>
       </w:r>
-      <w:r>
-        <w:t xml:space="preserve">ela </w:t>
-      </w:r>
-      <w:proofErr w:type="spellStart"/>
-      <w:r>
-        <w:t>leisrael</w:t>
-      </w:r>
-      <w:proofErr w:type="spellEnd"/>
-      <w:r>
-        <w:t>?</w:t>
-      </w:r>
-    </w:p>
+      <w:proofErr w:type="spellStart"/>
+      <w:r>
+        <w:t>eeretz</w:t>
+      </w:r>
+      <w:proofErr w:type="spellEnd"/>
+      <w:r>
+        <w:t xml:space="preserve"> Israel</w:t>
+      </w:r>
+      <w:r>
+        <w:t xml:space="preserve">. </w:t>
+      </w:r>
+    </w:p>
+    <w:p>
+      <w:r>
+        <w:rPr>
+          <w:b/>
+          <w:bCs/>
+        </w:rPr>
+        <w:t>Michael:</w:t>
+      </w:r>
+      <w:r>
+        <w:t xml:space="preserve"> </w:t>
+      </w:r>
+      <w:proofErr w:type="spellStart"/>
+      <w:r>
+        <w:t>ve</w:t>
+      </w:r>
+      <w:proofErr w:type="spellEnd"/>
+      <w:r>
+        <w:t xml:space="preserve"> Hu Haia </w:t>
+      </w:r>
+      <w:proofErr w:type="spellStart"/>
+      <w:r>
+        <w:t>chaklai</w:t>
+      </w:r>
+      <w:proofErr w:type="spellEnd"/>
+      <w:r>
+        <w:t xml:space="preserve">? </w:t>
+      </w:r>
+    </w:p>
+    <w:p>
+      <w:r>
+        <w:rPr>
+          <w:b/>
+          <w:bCs/>
+        </w:rPr>
+        <w:t>Bala:</w:t>
+      </w:r>
+      <w:r>
+        <w:t xml:space="preserve"> </w:t>
+      </w:r>
+      <w:proofErr w:type="spellStart"/>
+      <w:r>
+        <w:t>B</w:t>
+      </w:r>
+      <w:r>
+        <w:t>evaday</w:t>
+      </w:r>
+      <w:proofErr w:type="spellEnd"/>
+      <w:r>
+        <w:t xml:space="preserve">... Hu </w:t>
+      </w:r>
+      <w:proofErr w:type="spellStart"/>
+      <w:r>
+        <w:t>avad</w:t>
+      </w:r>
+      <w:proofErr w:type="spellEnd"/>
+      <w:r>
+        <w:t xml:space="preserve"> </w:t>
+      </w:r>
+      <w:proofErr w:type="spellStart"/>
+      <w:r>
+        <w:t>beSadot</w:t>
+      </w:r>
+      <w:proofErr w:type="spellEnd"/>
+      <w:r>
+        <w:t xml:space="preserve"> (campos) </w:t>
+      </w:r>
+      <w:proofErr w:type="spellStart"/>
+      <w:r>
+        <w:t>veBana</w:t>
+      </w:r>
+      <w:proofErr w:type="spellEnd"/>
+      <w:r>
+        <w:t xml:space="preserve"> (construiu) </w:t>
+      </w:r>
+      <w:proofErr w:type="spellStart"/>
+      <w:r>
+        <w:t>BeNes</w:t>
+      </w:r>
+      <w:proofErr w:type="spellEnd"/>
+      <w:r>
+        <w:t xml:space="preserve"> </w:t>
+      </w:r>
+      <w:proofErr w:type="spellStart"/>
+      <w:r>
+        <w:t>Tsiona</w:t>
+      </w:r>
+      <w:proofErr w:type="spellEnd"/>
+      <w:r>
+        <w:t xml:space="preserve">... </w:t>
+      </w:r>
+      <w:proofErr w:type="spellStart"/>
+      <w:r>
+        <w:t>Haiu</w:t>
+      </w:r>
+      <w:proofErr w:type="spellEnd"/>
+      <w:r>
+        <w:t xml:space="preserve"> </w:t>
+      </w:r>
+      <w:proofErr w:type="spellStart"/>
+      <w:r>
+        <w:t>lo</w:t>
+      </w:r>
+      <w:proofErr w:type="spellEnd"/>
+      <w:r>
+        <w:t xml:space="preserve"> </w:t>
+      </w:r>
+      <w:proofErr w:type="spellStart"/>
+      <w:r>
+        <w:t>arbah</w:t>
+      </w:r>
+      <w:proofErr w:type="spellEnd"/>
+      <w:r>
+        <w:t xml:space="preserve"> </w:t>
+      </w:r>
+      <w:proofErr w:type="spellStart"/>
+      <w:r>
+        <w:t>banim</w:t>
+      </w:r>
+      <w:proofErr w:type="spellEnd"/>
+      <w:r>
+        <w:t xml:space="preserve"> </w:t>
+      </w:r>
+      <w:proofErr w:type="spellStart"/>
+      <w:r>
+        <w:t>veShtey</w:t>
+      </w:r>
+      <w:proofErr w:type="spellEnd"/>
+      <w:r>
+        <w:t xml:space="preserve"> </w:t>
+      </w:r>
+      <w:proofErr w:type="spellStart"/>
+      <w:r>
+        <w:t>Banot</w:t>
+      </w:r>
+      <w:proofErr w:type="spellEnd"/>
+      <w:r>
+        <w:t xml:space="preserve">.... </w:t>
+      </w:r>
+      <w:proofErr w:type="spellStart"/>
+      <w:r>
+        <w:t>VeKulam</w:t>
+      </w:r>
+      <w:proofErr w:type="spellEnd"/>
+      <w:r>
+        <w:t xml:space="preserve"> </w:t>
+      </w:r>
+      <w:proofErr w:type="spellStart"/>
+      <w:r>
+        <w:t>Garu</w:t>
+      </w:r>
+      <w:proofErr w:type="spellEnd"/>
+      <w:r>
+        <w:t xml:space="preserve"> </w:t>
+      </w:r>
+      <w:proofErr w:type="spellStart"/>
+      <w:r>
+        <w:t>beNes</w:t>
+      </w:r>
+      <w:proofErr w:type="spellEnd"/>
+      <w:r>
+        <w:t xml:space="preserve"> </w:t>
+      </w:r>
+      <w:proofErr w:type="spellStart"/>
+      <w:r>
+        <w:t>Tsiona</w:t>
+      </w:r>
+      <w:proofErr w:type="spellEnd"/>
+    </w:p>
+    <w:p>
+      <w:r>
+        <w:rPr>
+          <w:b/>
+          <w:bCs/>
+          <w:lang w:val="en-US"/>
+        </w:rPr>
+        <w:t>Michael:</w:t>
+      </w:r>
+      <w:r>
+        <w:rPr>
+          <w:lang w:val="en-US"/>
+        </w:rPr>
+        <w:t xml:space="preserve"> </w:t>
+      </w:r>
+      <w:r>
+        <w:rPr>
+          <w:lang w:val="en-US"/>
+        </w:rPr>
+        <w:t xml:space="preserve">Ani </w:t>
+      </w:r>
+      <w:proofErr w:type="spellStart"/>
+      <w:r>
+        <w:rPr>
+          <w:lang w:val="en-US"/>
+        </w:rPr>
+        <w:t>mevin</w:t>
+      </w:r>
+      <w:proofErr w:type="spellEnd"/>
+      <w:r>
+        <w:rPr>
+          <w:lang w:val="en-US"/>
+        </w:rPr>
+        <w:t xml:space="preserve">... </w:t>
+      </w:r>
+      <w:proofErr w:type="spellStart"/>
+      <w:r>
+        <w:t>SheZeh</w:t>
+      </w:r>
+      <w:proofErr w:type="spellEnd"/>
+      <w:r>
+        <w:t xml:space="preserve"> </w:t>
+      </w:r>
+      <w:proofErr w:type="spellStart"/>
+      <w:r>
+        <w:t>haia</w:t>
+      </w:r>
+      <w:proofErr w:type="spellEnd"/>
+      <w:r>
+        <w:t xml:space="preserve"> </w:t>
+      </w:r>
+      <w:proofErr w:type="spellStart"/>
+      <w:r>
+        <w:t>Sipur</w:t>
+      </w:r>
+      <w:proofErr w:type="spellEnd"/>
+      <w:r>
+        <w:t xml:space="preserve"> </w:t>
+      </w:r>
+      <w:proofErr w:type="spellStart"/>
+      <w:r>
+        <w:t>ahavah</w:t>
+      </w:r>
+      <w:proofErr w:type="spellEnd"/>
+      <w:r>
+        <w:t xml:space="preserve"> (história de amor)</w:t>
+      </w:r>
+      <w:r>
+        <w:t xml:space="preserve">? </w:t>
+      </w:r>
+    </w:p>
+    <w:p>
+      <w:r>
+        <w:rPr>
+          <w:b/>
+          <w:bCs/>
+        </w:rPr>
+        <w:t>Bala:</w:t>
+      </w:r>
+      <w:r>
+        <w:t xml:space="preserve"> </w:t>
+      </w:r>
+      <w:r>
+        <w:t>Oh</w:t>
+      </w:r>
+      <w:proofErr w:type="gramStart"/>
+      <w:r>
+        <w:t xml:space="preserve">… </w:t>
+      </w:r>
+      <w:r>
+        <w:t>Oh</w:t>
+      </w:r>
+      <w:proofErr w:type="gramEnd"/>
+      <w:r>
+        <w:t xml:space="preserve">... </w:t>
+      </w:r>
+      <w:proofErr w:type="spellStart"/>
+      <w:r>
+        <w:rPr>
+          <w:lang w:val="en-US"/>
+        </w:rPr>
+        <w:t>Zeh</w:t>
+      </w:r>
+      <w:proofErr w:type="spellEnd"/>
+      <w:r>
+        <w:rPr>
+          <w:lang w:val="en-US"/>
+        </w:rPr>
+        <w:t xml:space="preserve"> </w:t>
+      </w:r>
+      <w:proofErr w:type="spellStart"/>
+      <w:r>
+        <w:rPr>
+          <w:lang w:val="en-US"/>
+        </w:rPr>
+        <w:t>Haia</w:t>
+      </w:r>
+      <w:proofErr w:type="spellEnd"/>
+      <w:r>
+        <w:rPr>
+          <w:lang w:val="en-US"/>
+        </w:rPr>
+        <w:t xml:space="preserve"> </w:t>
+      </w:r>
+      <w:proofErr w:type="spellStart"/>
+      <w:r>
+        <w:rPr>
+          <w:lang w:val="en-US"/>
+        </w:rPr>
+        <w:t>Beemet</w:t>
+      </w:r>
+      <w:proofErr w:type="spellEnd"/>
+      <w:r>
+        <w:rPr>
+          <w:lang w:val="en-US"/>
+        </w:rPr>
+        <w:t xml:space="preserve"> </w:t>
+      </w:r>
+      <w:proofErr w:type="spellStart"/>
+      <w:r>
+        <w:rPr>
+          <w:lang w:val="en-US"/>
+        </w:rPr>
+        <w:t>Sipur</w:t>
+      </w:r>
+      <w:proofErr w:type="spellEnd"/>
+      <w:r>
+        <w:rPr>
+          <w:lang w:val="en-US"/>
+        </w:rPr>
+        <w:t xml:space="preserve"> </w:t>
+      </w:r>
+      <w:proofErr w:type="spellStart"/>
+      <w:r>
+        <w:rPr>
+          <w:lang w:val="en-US"/>
+        </w:rPr>
+        <w:t>romanti</w:t>
+      </w:r>
+      <w:proofErr w:type="spellEnd"/>
+      <w:r>
+        <w:rPr>
+          <w:lang w:val="en-US"/>
+        </w:rPr>
+        <w:t xml:space="preserve">. </w:t>
+      </w:r>
+      <w:proofErr w:type="spellStart"/>
+      <w:r>
+        <w:t>Haio</w:t>
+      </w:r>
+      <w:r>
+        <w:t>m</w:t>
+      </w:r>
+      <w:proofErr w:type="spellEnd"/>
+      <w:r>
+        <w:t xml:space="preserve"> </w:t>
+      </w:r>
+      <w:proofErr w:type="spellStart"/>
+      <w:r>
+        <w:t>kevar</w:t>
+      </w:r>
+      <w:proofErr w:type="spellEnd"/>
+      <w:r>
+        <w:t xml:space="preserve"> (já) </w:t>
+      </w:r>
+      <w:proofErr w:type="spellStart"/>
+      <w:r>
+        <w:t>ein</w:t>
+      </w:r>
+      <w:proofErr w:type="spellEnd"/>
+      <w:r>
+        <w:t xml:space="preserve"> </w:t>
+      </w:r>
+      <w:proofErr w:type="spellStart"/>
+      <w:r>
+        <w:t>sipurim</w:t>
+      </w:r>
+      <w:proofErr w:type="spellEnd"/>
+      <w:r>
+        <w:t xml:space="preserve"> </w:t>
+      </w:r>
+      <w:proofErr w:type="spellStart"/>
+      <w:r>
+        <w:t>kaeleh</w:t>
+      </w:r>
+      <w:proofErr w:type="spellEnd"/>
+      <w:r>
+        <w:t xml:space="preserve"> (assim)</w:t>
+      </w:r>
+      <w:r>
+        <w:t xml:space="preserve">. </w:t>
+      </w:r>
+    </w:p>
+    <w:p/>
+    <w:p/>
+    <w:p/>
+    <w:p/>
+    <w:p/>
     <w:sectPr>
       <w:pgSz w:w="11906" w:h="16838"/>
       <w:pgMar w:top="1417" w:right="1701" w:bottom="1417" w:left="1701" w:header="708" w:footer="708" w:gutter="0"/>
